--- a/Git_Schwifty_L2.docx
+++ b/Git_Schwifty_L2.docx
@@ -1,6 +1,6 @@
 
 <file path=word/document.xml><?xml version="1.0" encoding="utf-8"?>
-<w:document xmlns:wpc="http://schemas.microsoft.com/office/word/2010/wordprocessingCanvas" xmlns:cx="http://schemas.microsoft.com/office/drawing/2014/chartex" xmlns:cx1="http://schemas.microsoft.com/office/drawing/2015/9/8/chartex" xmlns:cx2="http://schemas.microsoft.com/office/drawing/2015/10/21/chartex" xmlns:cx3="http://schemas.microsoft.com/office/drawing/2016/5/9/chartex" xmlns:cx4="http://schemas.microsoft.com/office/drawing/2016/5/10/chartex" xmlns:cx5="http://schemas.microsoft.com/office/drawing/2016/5/11/chartex" xmlns:cx6="http://schemas.microsoft.com/office/drawing/2016/5/12/chartex" xmlns:cx7="http://schemas.microsoft.com/office/drawing/2016/5/13/chartex" xmlns:cx8="http://schemas.microsoft.com/office/drawing/2016/5/14/chartex" xmlns:mc="http://schemas.openxmlformats.org/markup-compatibility/2006" xmlns:aink="http://schemas.microsoft.com/office/drawing/2016/ink" xmlns:am3d="http://schemas.microsoft.com/office/drawing/2017/model3d" xmlns:o="urn:schemas-microsoft-com:office:office" xmlns:r="http://schemas.openxmlformats.org/officeDocument/2006/relationships" xmlns:m="http://schemas.openxmlformats.org/officeDocument/2006/math" xmlns:v="urn:schemas-microsoft-com:vml" xmlns:wp14="http://schemas.microsoft.com/office/word/2010/wordprocessingDrawing" xmlns:wp="http://schemas.openxmlformats.org/drawingml/2006/wordprocessingDrawing" xmlns:w10="urn:schemas-microsoft-com:office:word" xmlns:w="http://schemas.openxmlformats.org/wordprocessingml/2006/main" xmlns:w14="http://schemas.microsoft.com/office/word/2010/wordml" xmlns:w15="http://schemas.microsoft.com/office/word/2012/wordml" xmlns:w16cid="http://schemas.microsoft.com/office/word/2016/wordml/cid" xmlns:w16se="http://schemas.microsoft.com/office/word/2015/wordml/symex" xmlns:wpg="http://schemas.microsoft.com/office/word/2010/wordprocessingGroup" xmlns:wpi="http://schemas.microsoft.com/office/word/2010/wordprocessingInk" xmlns:wne="http://schemas.microsoft.com/office/word/2006/wordml" xmlns:wps="http://schemas.microsoft.com/office/word/2010/wordprocessingShape" mc:Ignorable="w14 w15 w16se w16cid wp14">
+<w:document xmlns:wpc="http://schemas.microsoft.com/office/word/2010/wordprocessingCanvas" xmlns:cx="http://schemas.microsoft.com/office/drawing/2014/chartex" xmlns:cx1="http://schemas.microsoft.com/office/drawing/2015/9/8/chartex" xmlns:mc="http://schemas.openxmlformats.org/markup-compatibility/2006" xmlns:o="urn:schemas-microsoft-com:office:office" xmlns:r="http://schemas.openxmlformats.org/officeDocument/2006/relationships" xmlns:m="http://schemas.openxmlformats.org/officeDocument/2006/math" xmlns:v="urn:schemas-microsoft-com:vml" xmlns:wp14="http://schemas.microsoft.com/office/word/2010/wordprocessingDrawing" xmlns:wp="http://schemas.openxmlformats.org/drawingml/2006/wordprocessingDrawing" xmlns:w10="urn:schemas-microsoft-com:office:word" xmlns:w="http://schemas.openxmlformats.org/wordprocessingml/2006/main" xmlns:w14="http://schemas.microsoft.com/office/word/2010/wordml" xmlns:w15="http://schemas.microsoft.com/office/word/2012/wordml" xmlns:w16se="http://schemas.microsoft.com/office/word/2015/wordml/symex" xmlns:wpg="http://schemas.microsoft.com/office/word/2010/wordprocessingGroup" xmlns:wpi="http://schemas.microsoft.com/office/word/2010/wordprocessingInk" xmlns:wne="http://schemas.microsoft.com/office/word/2006/wordml" xmlns:wps="http://schemas.microsoft.com/office/word/2010/wordprocessingShape" mc:Ignorable="w14 w15 w16se wp14">
   <w:body>
     <w:p>
       <w:pPr>
@@ -18,7 +18,7 @@
           <w:noProof/>
           <w:sz w:val="28"/>
           <w:szCs w:val="28"/>
-          <w:lang w:eastAsia="lt-LT"/>
+          <w:lang w:val="en-US"/>
         </w:rPr>
         <w:drawing>
           <wp:anchor distT="0" distB="0" distL="114300" distR="114300" simplePos="0" relativeHeight="251659264" behindDoc="0" locked="0" layoutInCell="1" allowOverlap="1" wp14:anchorId="621FFBD2" wp14:editId="000C8E65">
@@ -2130,6 +2130,7 @@
       <w:r>
         <w:rPr>
           <w:noProof/>
+          <w:lang w:val="en-US"/>
         </w:rPr>
         <w:drawing>
           <wp:inline distT="0" distB="0" distL="0" distR="0" wp14:anchorId="75C68A6F" wp14:editId="5CB9CDAB">
@@ -2183,6 +2184,7 @@
       <w:r>
         <w:rPr>
           <w:noProof/>
+          <w:lang w:val="en-US"/>
         </w:rPr>
         <w:drawing>
           <wp:inline distT="0" distB="0" distL="0" distR="0" wp14:anchorId="629537C6" wp14:editId="11899321">
@@ -2241,6 +2243,7 @@
       <w:r>
         <w:rPr>
           <w:noProof/>
+          <w:lang w:val="en-US"/>
         </w:rPr>
         <w:drawing>
           <wp:inline distT="0" distB="0" distL="0" distR="0" wp14:anchorId="21FEB64F" wp14:editId="43A4B4B0">
@@ -2294,6 +2297,7 @@
       <w:r>
         <w:rPr>
           <w:noProof/>
+          <w:lang w:val="en-US"/>
         </w:rPr>
         <w:drawing>
           <wp:inline distT="0" distB="0" distL="0" distR="0">
@@ -2347,6 +2351,7 @@
       <w:r>
         <w:rPr>
           <w:noProof/>
+          <w:lang w:val="en-US"/>
         </w:rPr>
         <w:drawing>
           <wp:inline distT="0" distB="0" distL="0" distR="0">
@@ -2414,6 +2419,7 @@
       <w:r>
         <w:rPr>
           <w:noProof/>
+          <w:lang w:val="en-US"/>
         </w:rPr>
         <w:drawing>
           <wp:inline distT="0" distB="0" distL="0" distR="0" wp14:anchorId="7FBBAC15" wp14:editId="5DC59FCF">
@@ -2467,6 +2473,7 @@
       <w:r>
         <w:rPr>
           <w:noProof/>
+          <w:lang w:val="en-US"/>
         </w:rPr>
         <w:drawing>
           <wp:inline distT="0" distB="0" distL="0" distR="0">
@@ -2520,6 +2527,7 @@
       <w:r>
         <w:rPr>
           <w:noProof/>
+          <w:lang w:val="en-US"/>
         </w:rPr>
         <w:drawing>
           <wp:inline distT="0" distB="0" distL="0" distR="0">
@@ -2608,52 +2616,34 @@
       <w:r>
         <w:rPr>
           <w:noProof/>
+          <w:lang w:val="en-US"/>
         </w:rPr>
         <w:lastRenderedPageBreak/>
-        <w:drawing>
-          <wp:inline distT="0" distB="0" distL="0" distR="0" wp14:anchorId="44791925" wp14:editId="74C67C3A">
-            <wp:extent cx="1610995" cy="1827530"/>
-            <wp:effectExtent l="0" t="0" r="8255" b="1270"/>
-            <wp:docPr id="20" name="Picture 20"/>
-            <wp:cNvGraphicFramePr>
-              <a:graphicFrameLocks xmlns:a="http://schemas.openxmlformats.org/drawingml/2006/main" noChangeAspect="1"/>
-            </wp:cNvGraphicFramePr>
-            <a:graphic xmlns:a="http://schemas.openxmlformats.org/drawingml/2006/main">
-              <a:graphicData uri="http://schemas.openxmlformats.org/drawingml/2006/picture">
-                <pic:pic xmlns:pic="http://schemas.openxmlformats.org/drawingml/2006/picture">
-                  <pic:nvPicPr>
-                    <pic:cNvPr id="1" name=""/>
-                    <pic:cNvPicPr/>
-                  </pic:nvPicPr>
-                  <pic:blipFill>
-                    <a:blip r:embed="rId21">
-                      <a:extLst>
-                        <a:ext uri="{28A0092B-C50C-407E-A947-70E740481C1C}">
-                          <a14:useLocalDpi xmlns:a14="http://schemas.microsoft.com/office/drawing/2010/main" val="0"/>
-                        </a:ext>
-                      </a:extLst>
-                    </a:blip>
-                    <a:stretch>
-                      <a:fillRect/>
-                    </a:stretch>
-                  </pic:blipFill>
-                  <pic:spPr>
-                    <a:xfrm>
-                      <a:off x="0" y="0"/>
-                      <a:ext cx="1610995" cy="1827530"/>
-                    </a:xfrm>
-                    <a:prstGeom prst="rect">
-                      <a:avLst/>
-                    </a:prstGeom>
-                  </pic:spPr>
-                </pic:pic>
-              </a:graphicData>
-            </a:graphic>
-          </wp:inline>
-        </w:drawing>
-      </w:r>
-      <w:bookmarkStart w:id="11" w:name="_GoBack"/>
-      <w:bookmarkEnd w:id="11"/>
+        <w:pict>
+          <v:shapetype id="_x0000_t75" coordsize="21600,21600" o:spt="75" o:preferrelative="t" path="m@4@5l@4@11@9@11@9@5xe" filled="f" stroked="f">
+            <v:stroke joinstyle="miter"/>
+            <v:formulas>
+              <v:f eqn="if lineDrawn pixelLineWidth 0"/>
+              <v:f eqn="sum @0 1 0"/>
+              <v:f eqn="sum 0 0 @1"/>
+              <v:f eqn="prod @2 1 2"/>
+              <v:f eqn="prod @3 21600 pixelWidth"/>
+              <v:f eqn="prod @3 21600 pixelHeight"/>
+              <v:f eqn="sum @0 0 1"/>
+              <v:f eqn="prod @6 1 2"/>
+              <v:f eqn="prod @7 21600 pixelWidth"/>
+              <v:f eqn="sum @8 21600 0"/>
+              <v:f eqn="prod @7 21600 pixelHeight"/>
+              <v:f eqn="sum @10 21600 0"/>
+            </v:formulas>
+            <v:path o:extrusionok="f" gradientshapeok="t" o:connecttype="rect"/>
+            <o:lock v:ext="edit" aspectratio="t"/>
+          </v:shapetype>
+          <v:shape id="_x0000_i1025" type="#_x0000_t75" style="width:159.75pt;height:390.75pt">
+            <v:imagedata r:id="rId21" o:title="Capture"/>
+          </v:shape>
+        </w:pict>
+      </w:r>
       <w:r>
         <w:br w:type="column"/>
       </w:r>
@@ -2674,6 +2664,18 @@
         <w:lastRenderedPageBreak/>
         <w:t>Sprint‘ų</w:t>
       </w:r>
+      <w:r>
+        <w:t xml:space="preserve"> </w:t>
+      </w:r>
+      <w:r>
+        <w:rPr>
+          <w:i/>
+        </w:rPr>
+        <w:t xml:space="preserve">burn-down </w:t>
+      </w:r>
+      <w:r>
+        <w:t>grafikai</w:t>
+      </w:r>
     </w:p>
     <w:p>
       <w:pPr>
@@ -2693,6 +2695,7 @@
       <w:r>
         <w:rPr>
           <w:noProof/>
+          <w:lang w:val="en-US"/>
         </w:rPr>
         <w:drawing>
           <wp:inline distT="0" distB="0" distL="0" distR="0" wp14:anchorId="632B428E">
@@ -2741,6 +2744,7 @@
       <w:r>
         <w:rPr>
           <w:noProof/>
+          <w:lang w:val="en-US"/>
         </w:rPr>
         <w:drawing>
           <wp:inline distT="0" distB="0" distL="0" distR="0" wp14:anchorId="53185C23">
@@ -2797,6 +2801,7 @@
       <w:r>
         <w:rPr>
           <w:noProof/>
+          <w:lang w:val="en-US"/>
         </w:rPr>
         <w:drawing>
           <wp:inline distT="0" distB="0" distL="0" distR="0" wp14:anchorId="04C8A251">
@@ -2845,6 +2850,7 @@
       <w:r>
         <w:rPr>
           <w:noProof/>
+          <w:lang w:val="en-US"/>
         </w:rPr>
         <w:drawing>
           <wp:inline distT="0" distB="0" distL="0" distR="0" wp14:anchorId="2EEB6175">
@@ -2902,6 +2908,7 @@
       <w:r>
         <w:rPr>
           <w:noProof/>
+          <w:lang w:val="en-US"/>
         </w:rPr>
         <w:drawing>
           <wp:inline distT="0" distB="0" distL="0" distR="0" wp14:anchorId="30BF7A51">
@@ -2945,65 +2952,29 @@
           </wp:inline>
         </w:drawing>
       </w:r>
-    </w:p>
-    <w:p>
       <w:r>
         <w:rPr>
           <w:noProof/>
+          <w:lang w:val="en-US"/>
+        </w:rPr>
+        <w:pict>
+          <v:shape id="_x0000_i1030" type="#_x0000_t75" style="width:509.25pt;height:275.25pt">
+            <v:imagedata r:id="rId27" o:title="Capture"/>
+          </v:shape>
+        </w:pict>
+      </w:r>
+    </w:p>
+    <w:p>
+      <w:r>
+        <w:rPr>
+          <w:noProof/>
+          <w:lang w:val="en-US"/>
         </w:rPr>
         <w:drawing>
           <wp:inline distT="0" distB="0" distL="0" distR="0" wp14:anchorId="6757CB9E">
             <wp:extent cx="6479540" cy="2887980"/>
             <wp:effectExtent l="0" t="0" r="0" b="7620"/>
             <wp:docPr id="16" name="Picture 16"/>
-            <wp:cNvGraphicFramePr>
-              <a:graphicFrameLocks xmlns:a="http://schemas.openxmlformats.org/drawingml/2006/main" noChangeAspect="1"/>
-            </wp:cNvGraphicFramePr>
-            <a:graphic xmlns:a="http://schemas.openxmlformats.org/drawingml/2006/main">
-              <a:graphicData uri="http://schemas.openxmlformats.org/drawingml/2006/picture">
-                <pic:pic xmlns:pic="http://schemas.openxmlformats.org/drawingml/2006/picture">
-                  <pic:nvPicPr>
-                    <pic:cNvPr id="1" name=""/>
-                    <pic:cNvPicPr/>
-                  </pic:nvPicPr>
-                  <pic:blipFill>
-                    <a:blip r:embed="rId27" cstate="print">
-                      <a:extLst>
-                        <a:ext uri="{28A0092B-C50C-407E-A947-70E740481C1C}">
-                          <a14:useLocalDpi xmlns:a14="http://schemas.microsoft.com/office/drawing/2010/main" val="0"/>
-                        </a:ext>
-                      </a:extLst>
-                    </a:blip>
-                    <a:stretch>
-                      <a:fillRect/>
-                    </a:stretch>
-                  </pic:blipFill>
-                  <pic:spPr>
-                    <a:xfrm>
-                      <a:off x="0" y="0"/>
-                      <a:ext cx="6479540" cy="2887980"/>
-                    </a:xfrm>
-                    <a:prstGeom prst="rect">
-                      <a:avLst/>
-                    </a:prstGeom>
-                  </pic:spPr>
-                </pic:pic>
-              </a:graphicData>
-            </a:graphic>
-          </wp:inline>
-        </w:drawing>
-      </w:r>
-    </w:p>
-    <w:p>
-      <w:r>
-        <w:rPr>
-          <w:noProof/>
-        </w:rPr>
-        <w:drawing>
-          <wp:inline distT="0" distB="0" distL="0" distR="0" wp14:anchorId="2A511991">
-            <wp:extent cx="6479540" cy="718185"/>
-            <wp:effectExtent l="0" t="0" r="0" b="5715"/>
-            <wp:docPr id="17" name="Picture 17"/>
             <wp:cNvGraphicFramePr>
               <a:graphicFrameLocks xmlns:a="http://schemas.openxmlformats.org/drawingml/2006/main" noChangeAspect="1"/>
             </wp:cNvGraphicFramePr>
@@ -3029,6 +3000,55 @@
                   <pic:spPr>
                     <a:xfrm>
                       <a:off x="0" y="0"/>
+                      <a:ext cx="6479540" cy="2887980"/>
+                    </a:xfrm>
+                    <a:prstGeom prst="rect">
+                      <a:avLst/>
+                    </a:prstGeom>
+                  </pic:spPr>
+                </pic:pic>
+              </a:graphicData>
+            </a:graphic>
+          </wp:inline>
+        </w:drawing>
+      </w:r>
+    </w:p>
+    <w:p>
+      <w:r>
+        <w:rPr>
+          <w:noProof/>
+          <w:lang w:val="en-US"/>
+        </w:rPr>
+        <w:drawing>
+          <wp:inline distT="0" distB="0" distL="0" distR="0" wp14:anchorId="2A511991">
+            <wp:extent cx="6479540" cy="718185"/>
+            <wp:effectExtent l="0" t="0" r="0" b="5715"/>
+            <wp:docPr id="17" name="Picture 17"/>
+            <wp:cNvGraphicFramePr>
+              <a:graphicFrameLocks xmlns:a="http://schemas.openxmlformats.org/drawingml/2006/main" noChangeAspect="1"/>
+            </wp:cNvGraphicFramePr>
+            <a:graphic xmlns:a="http://schemas.openxmlformats.org/drawingml/2006/main">
+              <a:graphicData uri="http://schemas.openxmlformats.org/drawingml/2006/picture">
+                <pic:pic xmlns:pic="http://schemas.openxmlformats.org/drawingml/2006/picture">
+                  <pic:nvPicPr>
+                    <pic:cNvPr id="1" name=""/>
+                    <pic:cNvPicPr/>
+                  </pic:nvPicPr>
+                  <pic:blipFill>
+                    <a:blip r:embed="rId29" cstate="print">
+                      <a:extLst>
+                        <a:ext uri="{28A0092B-C50C-407E-A947-70E740481C1C}">
+                          <a14:useLocalDpi xmlns:a14="http://schemas.microsoft.com/office/drawing/2010/main" val="0"/>
+                        </a:ext>
+                      </a:extLst>
+                    </a:blip>
+                    <a:stretch>
+                      <a:fillRect/>
+                    </a:stretch>
+                  </pic:blipFill>
+                  <pic:spPr>
+                    <a:xfrm>
+                      <a:off x="0" y="0"/>
                       <a:ext cx="6479540" cy="718185"/>
                     </a:xfrm>
                     <a:prstGeom prst="rect">
@@ -3041,6 +3061,34 @@
           </wp:inline>
         </w:drawing>
       </w:r>
+    </w:p>
+    <w:p/>
+    <w:p>
+      <w:pPr>
+        <w:pStyle w:val="Heading2"/>
+      </w:pPr>
+      <w:r>
+        <w:t>FH Sprint 4</w:t>
+      </w:r>
+    </w:p>
+    <w:p>
+      <w:pPr>
+        <w:rPr>
+          <w:b/>
+        </w:rPr>
+      </w:pPr>
+      <w:bookmarkStart w:id="11" w:name="_GoBack"/>
+      <w:r>
+        <w:rPr>
+          <w:b/>
+        </w:rPr>
+        <w:pict>
+          <v:shape id="_x0000_i1031" type="#_x0000_t75" style="width:509.25pt;height:275.25pt">
+            <v:imagedata r:id="rId27" o:title="Capture"/>
+          </v:shape>
+        </w:pict>
+      </w:r>
+      <w:bookmarkEnd w:id="11"/>
     </w:p>
     <w:sectPr>
       <w:type w:val="continuous"/>
@@ -3054,7 +3102,7 @@
 </file>
 
 <file path=word/endnotes.xml><?xml version="1.0" encoding="utf-8"?>
-<w:endnotes xmlns:wpc="http://schemas.microsoft.com/office/word/2010/wordprocessingCanvas" xmlns:cx="http://schemas.microsoft.com/office/drawing/2014/chartex" xmlns:cx1="http://schemas.microsoft.com/office/drawing/2015/9/8/chartex" xmlns:cx2="http://schemas.microsoft.com/office/drawing/2015/10/21/chartex" xmlns:cx3="http://schemas.microsoft.com/office/drawing/2016/5/9/chartex" xmlns:cx4="http://schemas.microsoft.com/office/drawing/2016/5/10/chartex" xmlns:cx5="http://schemas.microsoft.com/office/drawing/2016/5/11/chartex" xmlns:cx6="http://schemas.microsoft.com/office/drawing/2016/5/12/chartex" xmlns:cx7="http://schemas.microsoft.com/office/drawing/2016/5/13/chartex" xmlns:cx8="http://schemas.microsoft.com/office/drawing/2016/5/14/chartex" xmlns:mc="http://schemas.openxmlformats.org/markup-compatibility/2006" xmlns:aink="http://schemas.microsoft.com/office/drawing/2016/ink" xmlns:am3d="http://schemas.microsoft.com/office/drawing/2017/model3d" xmlns:o="urn:schemas-microsoft-com:office:office" xmlns:r="http://schemas.openxmlformats.org/officeDocument/2006/relationships" xmlns:m="http://schemas.openxmlformats.org/officeDocument/2006/math" xmlns:v="urn:schemas-microsoft-com:vml" xmlns:wp14="http://schemas.microsoft.com/office/word/2010/wordprocessingDrawing" xmlns:wp="http://schemas.openxmlformats.org/drawingml/2006/wordprocessingDrawing" xmlns:w10="urn:schemas-microsoft-com:office:word" xmlns:w="http://schemas.openxmlformats.org/wordprocessingml/2006/main" xmlns:w14="http://schemas.microsoft.com/office/word/2010/wordml" xmlns:w15="http://schemas.microsoft.com/office/word/2012/wordml" xmlns:w16cid="http://schemas.microsoft.com/office/word/2016/wordml/cid" xmlns:w16se="http://schemas.microsoft.com/office/word/2015/wordml/symex" xmlns:wpg="http://schemas.microsoft.com/office/word/2010/wordprocessingGroup" xmlns:wpi="http://schemas.microsoft.com/office/word/2010/wordprocessingInk" xmlns:wne="http://schemas.microsoft.com/office/word/2006/wordml" xmlns:wps="http://schemas.microsoft.com/office/word/2010/wordprocessingShape" mc:Ignorable="w14 w15 w16se w16cid wp14">
+<w:endnotes xmlns:wpc="http://schemas.microsoft.com/office/word/2010/wordprocessingCanvas" xmlns:cx="http://schemas.microsoft.com/office/drawing/2014/chartex" xmlns:cx1="http://schemas.microsoft.com/office/drawing/2015/9/8/chartex" xmlns:mc="http://schemas.openxmlformats.org/markup-compatibility/2006" xmlns:o="urn:schemas-microsoft-com:office:office" xmlns:r="http://schemas.openxmlformats.org/officeDocument/2006/relationships" xmlns:m="http://schemas.openxmlformats.org/officeDocument/2006/math" xmlns:v="urn:schemas-microsoft-com:vml" xmlns:wp14="http://schemas.microsoft.com/office/word/2010/wordprocessingDrawing" xmlns:wp="http://schemas.openxmlformats.org/drawingml/2006/wordprocessingDrawing" xmlns:w10="urn:schemas-microsoft-com:office:word" xmlns:w="http://schemas.openxmlformats.org/wordprocessingml/2006/main" xmlns:w14="http://schemas.microsoft.com/office/word/2010/wordml" xmlns:w15="http://schemas.microsoft.com/office/word/2012/wordml" xmlns:w16se="http://schemas.microsoft.com/office/word/2015/wordml/symex" xmlns:wpg="http://schemas.microsoft.com/office/word/2010/wordprocessingGroup" xmlns:wpi="http://schemas.microsoft.com/office/word/2010/wordprocessingInk" xmlns:wne="http://schemas.microsoft.com/office/word/2006/wordml" xmlns:wps="http://schemas.microsoft.com/office/word/2010/wordprocessingShape" mc:Ignorable="w14 w15 w16se wp14">
   <w:endnote w:type="separator" w:id="-1">
     <w:p>
       <w:pPr>
@@ -3079,7 +3127,7 @@
 </file>
 
 <file path=word/footer1.xml><?xml version="1.0" encoding="utf-8"?>
-<w:ftr xmlns:wpc="http://schemas.microsoft.com/office/word/2010/wordprocessingCanvas" xmlns:cx="http://schemas.microsoft.com/office/drawing/2014/chartex" xmlns:cx1="http://schemas.microsoft.com/office/drawing/2015/9/8/chartex" xmlns:cx2="http://schemas.microsoft.com/office/drawing/2015/10/21/chartex" xmlns:cx3="http://schemas.microsoft.com/office/drawing/2016/5/9/chartex" xmlns:cx4="http://schemas.microsoft.com/office/drawing/2016/5/10/chartex" xmlns:cx5="http://schemas.microsoft.com/office/drawing/2016/5/11/chartex" xmlns:cx6="http://schemas.microsoft.com/office/drawing/2016/5/12/chartex" xmlns:cx7="http://schemas.microsoft.com/office/drawing/2016/5/13/chartex" xmlns:cx8="http://schemas.microsoft.com/office/drawing/2016/5/14/chartex" xmlns:mc="http://schemas.openxmlformats.org/markup-compatibility/2006" xmlns:aink="http://schemas.microsoft.com/office/drawing/2016/ink" xmlns:am3d="http://schemas.microsoft.com/office/drawing/2017/model3d" xmlns:o="urn:schemas-microsoft-com:office:office" xmlns:r="http://schemas.openxmlformats.org/officeDocument/2006/relationships" xmlns:m="http://schemas.openxmlformats.org/officeDocument/2006/math" xmlns:v="urn:schemas-microsoft-com:vml" xmlns:wp14="http://schemas.microsoft.com/office/word/2010/wordprocessingDrawing" xmlns:wp="http://schemas.openxmlformats.org/drawingml/2006/wordprocessingDrawing" xmlns:w10="urn:schemas-microsoft-com:office:word" xmlns:w="http://schemas.openxmlformats.org/wordprocessingml/2006/main" xmlns:w14="http://schemas.microsoft.com/office/word/2010/wordml" xmlns:w15="http://schemas.microsoft.com/office/word/2012/wordml" xmlns:w16cid="http://schemas.microsoft.com/office/word/2016/wordml/cid" xmlns:w16se="http://schemas.microsoft.com/office/word/2015/wordml/symex" xmlns:wpg="http://schemas.microsoft.com/office/word/2010/wordprocessingGroup" xmlns:wpi="http://schemas.microsoft.com/office/word/2010/wordprocessingInk" xmlns:wne="http://schemas.microsoft.com/office/word/2006/wordml" xmlns:wps="http://schemas.microsoft.com/office/word/2010/wordprocessingShape" mc:Ignorable="w14 w15 w16se w16cid wp14">
+<w:ftr xmlns:wpc="http://schemas.microsoft.com/office/word/2010/wordprocessingCanvas" xmlns:cx="http://schemas.microsoft.com/office/drawing/2014/chartex" xmlns:cx1="http://schemas.microsoft.com/office/drawing/2015/9/8/chartex" xmlns:mc="http://schemas.openxmlformats.org/markup-compatibility/2006" xmlns:o="urn:schemas-microsoft-com:office:office" xmlns:r="http://schemas.openxmlformats.org/officeDocument/2006/relationships" xmlns:m="http://schemas.openxmlformats.org/officeDocument/2006/math" xmlns:v="urn:schemas-microsoft-com:vml" xmlns:wp14="http://schemas.microsoft.com/office/word/2010/wordprocessingDrawing" xmlns:wp="http://schemas.openxmlformats.org/drawingml/2006/wordprocessingDrawing" xmlns:w10="urn:schemas-microsoft-com:office:word" xmlns:w="http://schemas.openxmlformats.org/wordprocessingml/2006/main" xmlns:w14="http://schemas.microsoft.com/office/word/2010/wordml" xmlns:w15="http://schemas.microsoft.com/office/word/2012/wordml" xmlns:w16se="http://schemas.microsoft.com/office/word/2015/wordml/symex" xmlns:wpg="http://schemas.microsoft.com/office/word/2010/wordprocessingGroup" xmlns:wpi="http://schemas.microsoft.com/office/word/2010/wordprocessingInk" xmlns:wne="http://schemas.microsoft.com/office/word/2006/wordml" xmlns:wps="http://schemas.microsoft.com/office/word/2010/wordprocessingShape" mc:Ignorable="w14 w15 w16se wp14">
   <w:sdt>
     <w:sdtPr>
       <w:id w:val="443656237"/>
@@ -3125,7 +3173,7 @@
 </file>
 
 <file path=word/footer2.xml><?xml version="1.0" encoding="utf-8"?>
-<w:ftr xmlns:wpc="http://schemas.microsoft.com/office/word/2010/wordprocessingCanvas" xmlns:cx="http://schemas.microsoft.com/office/drawing/2014/chartex" xmlns:cx1="http://schemas.microsoft.com/office/drawing/2015/9/8/chartex" xmlns:cx2="http://schemas.microsoft.com/office/drawing/2015/10/21/chartex" xmlns:cx3="http://schemas.microsoft.com/office/drawing/2016/5/9/chartex" xmlns:cx4="http://schemas.microsoft.com/office/drawing/2016/5/10/chartex" xmlns:cx5="http://schemas.microsoft.com/office/drawing/2016/5/11/chartex" xmlns:cx6="http://schemas.microsoft.com/office/drawing/2016/5/12/chartex" xmlns:cx7="http://schemas.microsoft.com/office/drawing/2016/5/13/chartex" xmlns:cx8="http://schemas.microsoft.com/office/drawing/2016/5/14/chartex" xmlns:mc="http://schemas.openxmlformats.org/markup-compatibility/2006" xmlns:aink="http://schemas.microsoft.com/office/drawing/2016/ink" xmlns:am3d="http://schemas.microsoft.com/office/drawing/2017/model3d" xmlns:o="urn:schemas-microsoft-com:office:office" xmlns:r="http://schemas.openxmlformats.org/officeDocument/2006/relationships" xmlns:m="http://schemas.openxmlformats.org/officeDocument/2006/math" xmlns:v="urn:schemas-microsoft-com:vml" xmlns:wp14="http://schemas.microsoft.com/office/word/2010/wordprocessingDrawing" xmlns:wp="http://schemas.openxmlformats.org/drawingml/2006/wordprocessingDrawing" xmlns:w10="urn:schemas-microsoft-com:office:word" xmlns:w="http://schemas.openxmlformats.org/wordprocessingml/2006/main" xmlns:w14="http://schemas.microsoft.com/office/word/2010/wordml" xmlns:w15="http://schemas.microsoft.com/office/word/2012/wordml" xmlns:w16cid="http://schemas.microsoft.com/office/word/2016/wordml/cid" xmlns:w16se="http://schemas.microsoft.com/office/word/2015/wordml/symex" xmlns:wpg="http://schemas.microsoft.com/office/word/2010/wordprocessingGroup" xmlns:wpi="http://schemas.microsoft.com/office/word/2010/wordprocessingInk" xmlns:wne="http://schemas.microsoft.com/office/word/2006/wordml" xmlns:wps="http://schemas.microsoft.com/office/word/2010/wordprocessingShape" mc:Ignorable="w14 w15 w16se w16cid wp14">
+<w:ftr xmlns:wpc="http://schemas.microsoft.com/office/word/2010/wordprocessingCanvas" xmlns:cx="http://schemas.microsoft.com/office/drawing/2014/chartex" xmlns:cx1="http://schemas.microsoft.com/office/drawing/2015/9/8/chartex" xmlns:mc="http://schemas.openxmlformats.org/markup-compatibility/2006" xmlns:o="urn:schemas-microsoft-com:office:office" xmlns:r="http://schemas.openxmlformats.org/officeDocument/2006/relationships" xmlns:m="http://schemas.openxmlformats.org/officeDocument/2006/math" xmlns:v="urn:schemas-microsoft-com:vml" xmlns:wp14="http://schemas.microsoft.com/office/word/2010/wordprocessingDrawing" xmlns:wp="http://schemas.openxmlformats.org/drawingml/2006/wordprocessingDrawing" xmlns:w10="urn:schemas-microsoft-com:office:word" xmlns:w="http://schemas.openxmlformats.org/wordprocessingml/2006/main" xmlns:w14="http://schemas.microsoft.com/office/word/2010/wordml" xmlns:w15="http://schemas.microsoft.com/office/word/2012/wordml" xmlns:w16se="http://schemas.microsoft.com/office/word/2015/wordml/symex" xmlns:wpg="http://schemas.microsoft.com/office/word/2010/wordprocessingGroup" xmlns:wpi="http://schemas.microsoft.com/office/word/2010/wordprocessingInk" xmlns:wne="http://schemas.microsoft.com/office/word/2006/wordml" xmlns:wps="http://schemas.microsoft.com/office/word/2010/wordprocessingShape" mc:Ignorable="w14 w15 w16se wp14">
   <w:sdt>
     <w:sdtPr>
       <w:id w:val="602995155"/>
@@ -3171,7 +3219,7 @@
 </file>
 
 <file path=word/footnotes.xml><?xml version="1.0" encoding="utf-8"?>
-<w:footnotes xmlns:wpc="http://schemas.microsoft.com/office/word/2010/wordprocessingCanvas" xmlns:cx="http://schemas.microsoft.com/office/drawing/2014/chartex" xmlns:cx1="http://schemas.microsoft.com/office/drawing/2015/9/8/chartex" xmlns:cx2="http://schemas.microsoft.com/office/drawing/2015/10/21/chartex" xmlns:cx3="http://schemas.microsoft.com/office/drawing/2016/5/9/chartex" xmlns:cx4="http://schemas.microsoft.com/office/drawing/2016/5/10/chartex" xmlns:cx5="http://schemas.microsoft.com/office/drawing/2016/5/11/chartex" xmlns:cx6="http://schemas.microsoft.com/office/drawing/2016/5/12/chartex" xmlns:cx7="http://schemas.microsoft.com/office/drawing/2016/5/13/chartex" xmlns:cx8="http://schemas.microsoft.com/office/drawing/2016/5/14/chartex" xmlns:mc="http://schemas.openxmlformats.org/markup-compatibility/2006" xmlns:aink="http://schemas.microsoft.com/office/drawing/2016/ink" xmlns:am3d="http://schemas.microsoft.com/office/drawing/2017/model3d" xmlns:o="urn:schemas-microsoft-com:office:office" xmlns:r="http://schemas.openxmlformats.org/officeDocument/2006/relationships" xmlns:m="http://schemas.openxmlformats.org/officeDocument/2006/math" xmlns:v="urn:schemas-microsoft-com:vml" xmlns:wp14="http://schemas.microsoft.com/office/word/2010/wordprocessingDrawing" xmlns:wp="http://schemas.openxmlformats.org/drawingml/2006/wordprocessingDrawing" xmlns:w10="urn:schemas-microsoft-com:office:word" xmlns:w="http://schemas.openxmlformats.org/wordprocessingml/2006/main" xmlns:w14="http://schemas.microsoft.com/office/word/2010/wordml" xmlns:w15="http://schemas.microsoft.com/office/word/2012/wordml" xmlns:w16cid="http://schemas.microsoft.com/office/word/2016/wordml/cid" xmlns:w16se="http://schemas.microsoft.com/office/word/2015/wordml/symex" xmlns:wpg="http://schemas.microsoft.com/office/word/2010/wordprocessingGroup" xmlns:wpi="http://schemas.microsoft.com/office/word/2010/wordprocessingInk" xmlns:wne="http://schemas.microsoft.com/office/word/2006/wordml" xmlns:wps="http://schemas.microsoft.com/office/word/2010/wordprocessingShape" mc:Ignorable="w14 w15 w16se w16cid wp14">
+<w:footnotes xmlns:wpc="http://schemas.microsoft.com/office/word/2010/wordprocessingCanvas" xmlns:cx="http://schemas.microsoft.com/office/drawing/2014/chartex" xmlns:cx1="http://schemas.microsoft.com/office/drawing/2015/9/8/chartex" xmlns:mc="http://schemas.openxmlformats.org/markup-compatibility/2006" xmlns:o="urn:schemas-microsoft-com:office:office" xmlns:r="http://schemas.openxmlformats.org/officeDocument/2006/relationships" xmlns:m="http://schemas.openxmlformats.org/officeDocument/2006/math" xmlns:v="urn:schemas-microsoft-com:vml" xmlns:wp14="http://schemas.microsoft.com/office/word/2010/wordprocessingDrawing" xmlns:wp="http://schemas.openxmlformats.org/drawingml/2006/wordprocessingDrawing" xmlns:w10="urn:schemas-microsoft-com:office:word" xmlns:w="http://schemas.openxmlformats.org/wordprocessingml/2006/main" xmlns:w14="http://schemas.microsoft.com/office/word/2010/wordml" xmlns:w15="http://schemas.microsoft.com/office/word/2012/wordml" xmlns:w16se="http://schemas.microsoft.com/office/word/2015/wordml/symex" xmlns:wpg="http://schemas.microsoft.com/office/word/2010/wordprocessingGroup" xmlns:wpi="http://schemas.microsoft.com/office/word/2010/wordprocessingInk" xmlns:wne="http://schemas.microsoft.com/office/word/2006/wordml" xmlns:wps="http://schemas.microsoft.com/office/word/2010/wordprocessingShape" mc:Ignorable="w14 w15 w16se wp14">
   <w:footnote w:type="separator" w:id="-1">
     <w:p>
       <w:pPr>
@@ -3196,7 +3244,7 @@
 </file>
 
 <file path=word/numbering.xml><?xml version="1.0" encoding="utf-8"?>
-<w:numbering xmlns:wpc="http://schemas.microsoft.com/office/word/2010/wordprocessingCanvas" xmlns:cx="http://schemas.microsoft.com/office/drawing/2014/chartex" xmlns:cx1="http://schemas.microsoft.com/office/drawing/2015/9/8/chartex" xmlns:cx2="http://schemas.microsoft.com/office/drawing/2015/10/21/chartex" xmlns:cx3="http://schemas.microsoft.com/office/drawing/2016/5/9/chartex" xmlns:cx4="http://schemas.microsoft.com/office/drawing/2016/5/10/chartex" xmlns:cx5="http://schemas.microsoft.com/office/drawing/2016/5/11/chartex" xmlns:cx6="http://schemas.microsoft.com/office/drawing/2016/5/12/chartex" xmlns:cx7="http://schemas.microsoft.com/office/drawing/2016/5/13/chartex" xmlns:cx8="http://schemas.microsoft.com/office/drawing/2016/5/14/chartex" xmlns:mc="http://schemas.openxmlformats.org/markup-compatibility/2006" xmlns:aink="http://schemas.microsoft.com/office/drawing/2016/ink" xmlns:am3d="http://schemas.microsoft.com/office/drawing/2017/model3d" xmlns:o="urn:schemas-microsoft-com:office:office" xmlns:r="http://schemas.openxmlformats.org/officeDocument/2006/relationships" xmlns:m="http://schemas.openxmlformats.org/officeDocument/2006/math" xmlns:v="urn:schemas-microsoft-com:vml" xmlns:wp14="http://schemas.microsoft.com/office/word/2010/wordprocessingDrawing" xmlns:wp="http://schemas.openxmlformats.org/drawingml/2006/wordprocessingDrawing" xmlns:w10="urn:schemas-microsoft-com:office:word" xmlns:w="http://schemas.openxmlformats.org/wordprocessingml/2006/main" xmlns:w14="http://schemas.microsoft.com/office/word/2010/wordml" xmlns:w15="http://schemas.microsoft.com/office/word/2012/wordml" xmlns:w16cid="http://schemas.microsoft.com/office/word/2016/wordml/cid" xmlns:w16se="http://schemas.microsoft.com/office/word/2015/wordml/symex" xmlns:wpg="http://schemas.microsoft.com/office/word/2010/wordprocessingGroup" xmlns:wpi="http://schemas.microsoft.com/office/word/2010/wordprocessingInk" xmlns:wne="http://schemas.microsoft.com/office/word/2006/wordml" xmlns:wps="http://schemas.microsoft.com/office/word/2010/wordprocessingShape" mc:Ignorable="w14 w15 w16se w16cid wp14">
+<w:numbering xmlns:wpc="http://schemas.microsoft.com/office/word/2010/wordprocessingCanvas" xmlns:cx="http://schemas.microsoft.com/office/drawing/2014/chartex" xmlns:cx1="http://schemas.microsoft.com/office/drawing/2015/9/8/chartex" xmlns:mc="http://schemas.openxmlformats.org/markup-compatibility/2006" xmlns:o="urn:schemas-microsoft-com:office:office" xmlns:r="http://schemas.openxmlformats.org/officeDocument/2006/relationships" xmlns:m="http://schemas.openxmlformats.org/officeDocument/2006/math" xmlns:v="urn:schemas-microsoft-com:vml" xmlns:wp14="http://schemas.microsoft.com/office/word/2010/wordprocessingDrawing" xmlns:wp="http://schemas.openxmlformats.org/drawingml/2006/wordprocessingDrawing" xmlns:w10="urn:schemas-microsoft-com:office:word" xmlns:w="http://schemas.openxmlformats.org/wordprocessingml/2006/main" xmlns:w14="http://schemas.microsoft.com/office/word/2010/wordml" xmlns:w15="http://schemas.microsoft.com/office/word/2012/wordml" xmlns:w16se="http://schemas.microsoft.com/office/word/2015/wordml/symex" xmlns:wpg="http://schemas.microsoft.com/office/word/2010/wordprocessingGroup" xmlns:wpi="http://schemas.microsoft.com/office/word/2010/wordprocessingInk" xmlns:wne="http://schemas.microsoft.com/office/word/2006/wordml" xmlns:wps="http://schemas.microsoft.com/office/word/2010/wordprocessingShape" mc:Ignorable="w14 w15 w16se wp14">
   <w:abstractNum w:abstractNumId="0" w15:restartNumberingAfterBreak="0">
     <w:nsid w:val="01082B9A"/>
     <w:multiLevelType w:val="multilevel"/>
@@ -4361,7 +4409,7 @@
 </file>
 
 <file path=word/styles.xml><?xml version="1.0" encoding="utf-8"?>
-<w:styles xmlns:mc="http://schemas.openxmlformats.org/markup-compatibility/2006" xmlns:r="http://schemas.openxmlformats.org/officeDocument/2006/relationships" xmlns:w="http://schemas.openxmlformats.org/wordprocessingml/2006/main" xmlns:w14="http://schemas.microsoft.com/office/word/2010/wordml" xmlns:w15="http://schemas.microsoft.com/office/word/2012/wordml" xmlns:w16cid="http://schemas.microsoft.com/office/word/2016/wordml/cid" xmlns:w16se="http://schemas.microsoft.com/office/word/2015/wordml/symex" mc:Ignorable="w14 w15 w16se w16cid">
+<w:styles xmlns:mc="http://schemas.openxmlformats.org/markup-compatibility/2006" xmlns:r="http://schemas.openxmlformats.org/officeDocument/2006/relationships" xmlns:w="http://schemas.openxmlformats.org/wordprocessingml/2006/main" xmlns:w14="http://schemas.microsoft.com/office/word/2010/wordml" xmlns:w15="http://schemas.microsoft.com/office/word/2012/wordml" xmlns:w16se="http://schemas.microsoft.com/office/word/2015/wordml/symex" mc:Ignorable="w14 w15 w16se">
   <w:docDefaults>
     <w:rPrDefault>
       <w:rPr>
@@ -4377,7 +4425,7 @@
       </w:pPr>
     </w:pPrDefault>
   </w:docDefaults>
-  <w:latentStyles w:defLockedState="0" w:defUIPriority="99" w:defSemiHidden="0" w:defUnhideWhenUsed="0" w:defQFormat="0" w:count="375">
+  <w:latentStyles w:defLockedState="0" w:defUIPriority="99" w:defSemiHidden="0" w:defUnhideWhenUsed="0" w:defQFormat="0" w:count="371">
     <w:lsdException w:name="Normal" w:uiPriority="0" w:qFormat="1"/>
     <w:lsdException w:name="heading 1" w:uiPriority="9" w:qFormat="1"/>
     <w:lsdException w:name="heading 2" w:semiHidden="1" w:uiPriority="9" w:unhideWhenUsed="1" w:qFormat="1"/>
@@ -4749,10 +4797,6 @@
     <w:lsdException w:name="List Table 5 Dark Accent 6" w:uiPriority="50"/>
     <w:lsdException w:name="List Table 6 Colorful Accent 6" w:uiPriority="51"/>
     <w:lsdException w:name="List Table 7 Colorful Accent 6" w:uiPriority="52"/>
-    <w:lsdException w:name="Mention" w:semiHidden="1" w:unhideWhenUsed="1"/>
-    <w:lsdException w:name="Smart Hyperlink" w:semiHidden="1" w:unhideWhenUsed="1"/>
-    <w:lsdException w:name="Hashtag" w:semiHidden="1" w:unhideWhenUsed="1"/>
-    <w:lsdException w:name="Unresolved Mention" w:semiHidden="1" w:unhideWhenUsed="1"/>
   </w:latentStyles>
   <w:style w:type="paragraph" w:default="1" w:styleId="Normal">
     <w:name w:val="Normal"/>
@@ -5112,7 +5156,7 @@
       <w:szCs w:val="28"/>
     </w:rPr>
   </w:style>
-  <w:style w:type="character" w:styleId="UnresolvedMention">
+  <w:style w:type="character" w:customStyle="1" w:styleId="UnresolvedMention">
     <w:name w:val="Unresolved Mention"/>
     <w:basedOn w:val="DefaultParagraphFont"/>
     <w:uiPriority w:val="99"/>
@@ -5610,7 +5654,7 @@
 </file>
 
 <file path=customXml/itemProps1.xml><?xml version="1.0" encoding="utf-8"?>
-<ds:datastoreItem xmlns:ds="http://schemas.openxmlformats.org/officeDocument/2006/customXml" ds:itemID="{B298BA9F-0E49-4219-8110-3944DEC494D5}">
+<ds:datastoreItem xmlns:ds="http://schemas.openxmlformats.org/officeDocument/2006/customXml" ds:itemID="{E39D57F2-3950-4361-BF6E-746DD71BCE69}">
   <ds:schemaRefs>
     <ds:schemaRef ds:uri="http://schemas.openxmlformats.org/officeDocument/2006/bibliography"/>
   </ds:schemaRefs>
